--- a/2-Pagos/3-F1/1-Orden de pago.docx
+++ b/2-Pagos/3-F1/1-Orden de pago.docx
@@ -519,23 +519,7 @@
                             <w:sz w:val="18"/>
                             <w:szCs w:val="18"/>
                           </w:rPr>
-                          <w:t>(</w:t>
-                        </w:r>
-                        <w:r>
-                          <w:rPr>
-                            <w:rFonts w:ascii="Century" w:hAnsi="Century"/>
-                            <w:sz w:val="18"/>
-                            <w:szCs w:val="18"/>
-                          </w:rPr>
-                          <w:t>A,</w:t>
-                        </w:r>
-                        <w:r>
-                          <w:rPr>
-                            <w:rFonts w:ascii="Century" w:hAnsi="Century"/>
-                            <w:sz w:val="18"/>
-                            <w:szCs w:val="18"/>
-                          </w:rPr>
-                          <w:t>C)</w:t>
+                          <w:t>(C)</w:t>
                         </w:r>
                       </w:p>
                     </w:tc>
@@ -912,14 +896,6 @@
                             <w:szCs w:val="18"/>
                           </w:rPr>
                         </w:pPr>
-                        <w:r>
-                          <w:rPr>
-                            <w:rFonts w:ascii="Century" w:hAnsi="Century"/>
-                            <w:sz w:val="18"/>
-                            <w:szCs w:val="18"/>
-                          </w:rPr>
-                          <w:t>Nulo por defecto</w:t>
-                        </w:r>
                       </w:p>
                     </w:tc>
                   </w:tr>
@@ -984,14 +960,6 @@
                             <w:szCs w:val="18"/>
                           </w:rPr>
                         </w:pPr>
-                        <w:r>
-                          <w:rPr>
-                            <w:rFonts w:ascii="Century" w:hAnsi="Century"/>
-                            <w:sz w:val="18"/>
-                            <w:szCs w:val="18"/>
-                          </w:rPr>
-                          <w:t>Nulo por defecto</w:t>
-                        </w:r>
                       </w:p>
                     </w:tc>
                   </w:tr>
@@ -1033,6 +1001,14 @@
                             <w:szCs w:val="18"/>
                           </w:rPr>
                         </w:pPr>
+                        <w:r>
+                          <w:rPr>
+                            <w:rFonts w:ascii="Century" w:hAnsi="Century"/>
+                            <w:sz w:val="18"/>
+                            <w:szCs w:val="18"/>
+                          </w:rPr>
+                          <w:t>(A, C)</w:t>
+                        </w:r>
                       </w:p>
                     </w:tc>
                     <w:tc>
@@ -1048,6 +1024,14 @@
                             <w:szCs w:val="18"/>
                           </w:rPr>
                         </w:pPr>
+                        <w:r>
+                          <w:rPr>
+                            <w:rFonts w:ascii="Century" w:hAnsi="Century"/>
+                            <w:sz w:val="18"/>
+                            <w:szCs w:val="18"/>
+                          </w:rPr>
+                          <w:t>Nulo por defecto</w:t>
+                        </w:r>
                       </w:p>
                     </w:tc>
                   </w:tr>
@@ -1762,7 +1746,7 @@
                       <w:sz w:val="18"/>
                       <w:szCs w:val="18"/>
                     </w:rPr>
-                    <w:t>CODIGO DE PROVEEDOR, IMPORTE, DEBITADA</w:t>
+                    <w:t>CODIGO DE PROVEEDOR, DEBITADA</w:t>
                   </w:r>
                   <w:r>
                     <w:rPr>
@@ -1780,7 +1764,7 @@
                       <w:sz w:val="18"/>
                       <w:szCs w:val="18"/>
                     </w:rPr>
-                    <w:t>, COD BANCO PROVEEDOR</w:t>
+                    <w:t>,</w:t>
                   </w:r>
                   <w:r>
                     <w:rPr>
@@ -1847,9 +1831,8 @@
                     <w:spacing w:after="0"/>
                     <w:jc w:val="both"/>
                     <w:rPr>
-                      <w:rFonts w:ascii="Georgia" w:hAnsi="Georgia"/>
-                      <w:b/>
-                      <w:color w:val="000000" w:themeColor="text1"/>
+                      <w:rFonts w:ascii="Century" w:hAnsi="Century"/>
+                      <w:b/>
                       <w:sz w:val="18"/>
                       <w:szCs w:val="18"/>
                     </w:rPr>
@@ -1938,7 +1921,7 @@
                       <w:sz w:val="18"/>
                       <w:szCs w:val="18"/>
                     </w:rPr>
-                    <w:t xml:space="preserve">, COD BANCO PROVEEDOR </w:t>
+                    <w:t>, COD CUENTA BANCARIA</w:t>
                   </w:r>
                   <w:r>
                     <w:rPr>
@@ -1952,18 +1935,19 @@
                   <w:r>
                     <w:rPr>
                       <w:rFonts w:ascii="Century" w:hAnsi="Century"/>
-                      <w:sz w:val="18"/>
-                      <w:szCs w:val="18"/>
-                    </w:rPr>
-                    <w:t xml:space="preserve"> solo será</w:t>
-                  </w:r>
-                  <w:r>
-                    <w:rPr>
-                      <w:rFonts w:ascii="Century" w:hAnsi="Century"/>
-                      <w:sz w:val="18"/>
-                      <w:szCs w:val="18"/>
-                    </w:rPr>
-                    <w:t>n modificados</w:t>
+                      <w:b/>
+                      <w:sz w:val="18"/>
+                      <w:szCs w:val="18"/>
+                    </w:rPr>
+                    <w:t xml:space="preserve"> </w:t>
+                  </w:r>
+                  <w:r>
+                    <w:rPr>
+                      <w:rFonts w:ascii="Century" w:hAnsi="Century"/>
+                      <w:sz w:val="18"/>
+                      <w:szCs w:val="18"/>
+                    </w:rPr>
+                    <w:t xml:space="preserve"> solo serán modificados</w:t>
                   </w:r>
                   <w:r>
                     <w:rPr>
@@ -1990,15 +1974,6 @@
                       <w:szCs w:val="18"/>
                     </w:rPr>
                     <w:t>sa.</w:t>
-                  </w:r>
-                  <w:r>
-                    <w:rPr>
-                      <w:rFonts w:ascii="Century" w:hAnsi="Century"/>
-                      <w:b/>
-                      <w:sz w:val="18"/>
-                      <w:szCs w:val="18"/>
-                    </w:rPr>
-                    <w:t xml:space="preserve"> </w:t>
                   </w:r>
                 </w:p>
                 <w:p>
@@ -2006,7 +1981,54 @@
                     <w:spacing w:after="0"/>
                     <w:jc w:val="both"/>
                     <w:rPr>
-                      <w:rFonts w:ascii="Century" w:hAnsi="Century"/>
+                      <w:rFonts w:ascii="Georgia" w:hAnsi="Georgia"/>
+                      <w:b/>
+                      <w:color w:val="000000" w:themeColor="text1"/>
+                      <w:sz w:val="18"/>
+                      <w:szCs w:val="18"/>
+                    </w:rPr>
+                  </w:pPr>
+                  <w:r>
+                    <w:rPr>
+                      <w:rFonts w:ascii="Century" w:hAnsi="Century"/>
+                      <w:sz w:val="18"/>
+                      <w:szCs w:val="18"/>
+                    </w:rPr>
+                    <w:t xml:space="preserve">El usuario deberá seleccionar a qué cuanta bancaria del proveedor quiere hacer la transferencia. Con esta </w:t>
+                  </w:r>
+                  <w:r>
+                    <w:rPr>
+                      <w:rFonts w:ascii="Century" w:hAnsi="Century"/>
+                      <w:sz w:val="18"/>
+                      <w:szCs w:val="18"/>
+                    </w:rPr>
+                    <w:t>selección</w:t>
+                  </w:r>
+                  <w:r>
+                    <w:rPr>
+                      <w:rFonts w:ascii="Century" w:hAnsi="Century"/>
+                      <w:sz w:val="18"/>
+                      <w:szCs w:val="18"/>
+                    </w:rPr>
+                    <w:t xml:space="preserve"> se guardará </w:t>
+                  </w:r>
+                  <w:r>
+                    <w:rPr>
+                      <w:rFonts w:ascii="Century" w:hAnsi="Century"/>
+                      <w:b/>
+                      <w:sz w:val="18"/>
+                      <w:szCs w:val="18"/>
+                    </w:rPr>
+                    <w:t>&lt;&lt;COD BANCO PROVEEDOR&gt;&gt;</w:t>
+                  </w:r>
+                </w:p>
+                <w:p>
+                  <w:pPr>
+                    <w:spacing w:after="0"/>
+                    <w:jc w:val="both"/>
+                    <w:rPr>
+                      <w:rFonts w:ascii="Georgia" w:hAnsi="Georgia"/>
+                      <w:b/>
                       <w:color w:val="000000" w:themeColor="text1"/>
                       <w:sz w:val="18"/>
                       <w:szCs w:val="18"/>
@@ -2219,16 +2241,6 @@
                 <w:p>
                   <w:pPr>
                     <w:rPr>
-                      <w:rFonts w:ascii="Georgia" w:hAnsi="Georgia"/>
-                      <w:b/>
-                      <w:sz w:val="20"/>
-                      <w:szCs w:val="20"/>
-                    </w:rPr>
-                  </w:pPr>
-                </w:p>
-                <w:p>
-                  <w:pPr>
-                    <w:rPr>
                       <w:rFonts w:ascii="Century" w:hAnsi="Century"/>
                       <w:color w:val="000000" w:themeColor="text1"/>
                       <w:sz w:val="18"/>
@@ -2300,63 +2312,6 @@
                       <w:szCs w:val="18"/>
                     </w:rPr>
                     <w:t xml:space="preserve"> </w:t>
-                  </w:r>
-                </w:p>
-                <w:p>
-                  <w:pPr>
-                    <w:rPr>
-                      <w:rFonts w:ascii="Georgia" w:hAnsi="Georgia"/>
-                      <w:b/>
-                      <w:sz w:val="20"/>
-                      <w:szCs w:val="20"/>
-                    </w:rPr>
-                  </w:pPr>
-                  <w:r>
-                    <w:rPr>
-                      <w:rFonts w:ascii="Century" w:hAnsi="Century"/>
-                      <w:color w:val="000000" w:themeColor="text1"/>
-                      <w:sz w:val="18"/>
-                      <w:szCs w:val="18"/>
-                    </w:rPr>
-                    <w:t xml:space="preserve">Modificaciones: Solo se podrá modificar </w:t>
-                  </w:r>
-                  <w:r>
-                    <w:rPr>
-                      <w:rFonts w:ascii="Century" w:hAnsi="Century"/>
-                      <w:b/>
-                      <w:color w:val="000000" w:themeColor="text1"/>
-                      <w:sz w:val="18"/>
-                      <w:szCs w:val="18"/>
-                    </w:rPr>
-                    <w:t>&lt;&lt;OBSERVACIONES&gt;&gt;</w:t>
-                  </w:r>
-                  <w:r>
-                    <w:rPr>
-                      <w:rFonts w:ascii="Century" w:hAnsi="Century"/>
-                      <w:color w:val="000000" w:themeColor="text1"/>
-                      <w:sz w:val="18"/>
-                      <w:szCs w:val="18"/>
-                    </w:rPr>
-                    <w:t xml:space="preserve"> si el campo </w:t>
-                  </w:r>
-                  <w:r>
-                    <w:rPr>
-                      <w:rFonts w:ascii="Century" w:hAnsi="Century"/>
-                      <w:b/>
-                      <w:color w:val="000000" w:themeColor="text1"/>
-                      <w:sz w:val="18"/>
-                      <w:szCs w:val="18"/>
-                    </w:rPr>
-                    <w:t xml:space="preserve">&lt;&lt;ACEPTADA PARA PAGO&gt;&gt; </w:t>
-                  </w:r>
-                  <w:r>
-                    <w:rPr>
-                      <w:rFonts w:ascii="Century" w:hAnsi="Century"/>
-                      <w:color w:val="000000" w:themeColor="text1"/>
-                      <w:sz w:val="18"/>
-                      <w:szCs w:val="18"/>
-                    </w:rPr>
-                    <w:t>se encuentra en “False”</w:t>
                   </w:r>
                 </w:p>
               </w:txbxContent>
